--- a/docs/week6/Wireframes.docx
+++ b/docs/week6/Wireframes.docx
@@ -446,6 +446,8 @@
           </wp:inline>
         </w:drawing>
       </w:r>
+      <w:bookmarkStart w:id="0" w:name="_GoBack"/>
+      <w:bookmarkEnd w:id="0"/>
     </w:p>
     <w:p>
       <w:pPr>
@@ -483,10 +485,10 @@
           <w:noProof/>
         </w:rPr>
         <w:drawing>
-          <wp:inline distT="0" distB="0" distL="0" distR="0" wp14:anchorId="79D05E41" wp14:editId="3DF432B9">
-            <wp:extent cx="4975501" cy="3937000"/>
-            <wp:effectExtent l="0" t="0" r="3175" b="0"/>
-            <wp:docPr id="6" name="Picture 6" descr="A close up of text on a white background&#10;&#10;Description automatically generated"/>
+          <wp:inline distT="0" distB="0" distL="0" distR="0" wp14:anchorId="112C8392" wp14:editId="5C48352F">
+            <wp:extent cx="3962400" cy="2924796"/>
+            <wp:effectExtent l="0" t="0" r="0" b="0"/>
+            <wp:docPr id="2" name="Picture 2" descr="A close up of a whiteboard&#10;&#10;Description automatically generated"/>
             <wp:cNvGraphicFramePr>
               <a:graphicFrameLocks xmlns:a="http://schemas.openxmlformats.org/drawingml/2006/main" noChangeAspect="1"/>
             </wp:cNvGraphicFramePr>
@@ -494,11 +496,17 @@
               <a:graphicData uri="http://schemas.openxmlformats.org/drawingml/2006/picture">
                 <pic:pic xmlns:pic="http://schemas.openxmlformats.org/drawingml/2006/picture">
                   <pic:nvPicPr>
-                    <pic:cNvPr id="1" name=""/>
+                    <pic:cNvPr id="2" name="IMG_0974.jpg"/>
                     <pic:cNvPicPr/>
                   </pic:nvPicPr>
                   <pic:blipFill>
-                    <a:blip r:embed="rId9"/>
+                    <a:blip r:embed="rId9" cstate="print">
+                      <a:extLst>
+                        <a:ext uri="{28A0092B-C50C-407E-A947-70E740481C1C}">
+                          <a14:useLocalDpi xmlns:a14="http://schemas.microsoft.com/office/drawing/2010/main" val="0"/>
+                        </a:ext>
+                      </a:extLst>
+                    </a:blip>
                     <a:stretch>
                       <a:fillRect/>
                     </a:stretch>
@@ -506,7 +514,7 @@
                   <pic:spPr>
                     <a:xfrm>
                       <a:off x="0" y="0"/>
-                      <a:ext cx="4998235" cy="3954989"/>
+                      <a:ext cx="3981657" cy="2939010"/>
                     </a:xfrm>
                     <a:prstGeom prst="rect">
                       <a:avLst/>
@@ -622,8 +630,6 @@
         </w:rPr>
         <w:t>Homepage</w:t>
       </w:r>
-      <w:bookmarkStart w:id="0" w:name="_GoBack"/>
-      <w:bookmarkEnd w:id="0"/>
     </w:p>
     <w:p>
       <w:pPr>
@@ -651,6 +657,7 @@
           <w:rFonts w:ascii="Times New Roman" w:hAnsi="Times New Roman" w:cs="Times New Roman"/>
           <w:noProof/>
         </w:rPr>
+        <w:lastRenderedPageBreak/>
         <w:drawing>
           <wp:inline distT="0" distB="0" distL="0" distR="0" wp14:anchorId="64152A3D" wp14:editId="2A60521D">
             <wp:extent cx="4888870" cy="1854200"/>
@@ -757,6 +764,11 @@
         <w:docPartUnique/>
       </w:docPartObj>
     </w:sdtPr>
+    <w:sdtEndPr>
+      <w:rPr>
+        <w:rStyle w:val="PageNumber"/>
+      </w:rPr>
+    </w:sdtEndPr>
     <w:sdtContent>
       <w:p>
         <w:pPr>
